--- a/www/chapters/IPT05900-comp.docx
+++ b/www/chapters/IPT05900-comp.docx
@@ -16,12 +16,12 @@
       <w:r>
         <w:t xml:space="preserve">IPT05910    </w:t>
       </w:r>
-      <w:del w:id="1" w:author="Comparison" w:date="2019-10-24T22:59:00Z">
+      <w:del w:id="1" w:author="Comparison" w:date="2019-10-30T17:49:00Z">
         <w:r>
           <w:delText>Calculating the value of the premium: the de minimis provision: purpose</w:delText>
         </w:r>
       </w:del>
-      <w:ins w:id="2" w:author="Comparison" w:date="2019-10-24T22:59:00Z">
+      <w:ins w:id="2" w:author="Comparison" w:date="2019-10-30T17:49:00Z">
         <w:r>
           <w:t>Purpose</w:t>
         </w:r>
@@ -34,12 +34,12 @@
       <w:r>
         <w:t xml:space="preserve">IPT05920    </w:t>
       </w:r>
-      <w:del w:id="3" w:author="Comparison" w:date="2019-10-24T22:59:00Z">
+      <w:del w:id="3" w:author="Comparison" w:date="2019-10-30T17:49:00Z">
         <w:r>
           <w:delText>Calculating the value of the premium: the de minimis provision: general</w:delText>
         </w:r>
       </w:del>
-      <w:ins w:id="4" w:author="Comparison" w:date="2019-10-24T22:59:00Z">
+      <w:ins w:id="4" w:author="Comparison" w:date="2019-10-30T17:49:00Z">
         <w:r>
           <w:t>General</w:t>
         </w:r>
@@ -52,12 +52,12 @@
       <w:r>
         <w:t xml:space="preserve">IPT05930    </w:t>
       </w:r>
-      <w:del w:id="5" w:author="Comparison" w:date="2019-10-24T22:59:00Z">
+      <w:del w:id="5" w:author="Comparison" w:date="2019-10-30T17:49:00Z">
         <w:r>
           <w:delText>Calculating the value of the premium: the de minimis provision: effect</w:delText>
         </w:r>
       </w:del>
-      <w:ins w:id="6" w:author="Comparison" w:date="2019-10-24T22:59:00Z">
+      <w:ins w:id="6" w:author="Comparison" w:date="2019-10-30T17:49:00Z">
         <w:r>
           <w:t>Effect</w:t>
         </w:r>
@@ -70,12 +70,12 @@
       <w:r>
         <w:t xml:space="preserve">IPT05940    </w:t>
       </w:r>
-      <w:del w:id="7" w:author="Comparison" w:date="2019-10-24T22:59:00Z">
+      <w:del w:id="7" w:author="Comparison" w:date="2019-10-30T17:49:00Z">
         <w:r>
           <w:delText>Calculating the value of the premium: the de minimis provision: effect</w:delText>
         </w:r>
       </w:del>
-      <w:ins w:id="8" w:author="Comparison" w:date="2019-10-24T22:59:00Z">
+      <w:ins w:id="8" w:author="Comparison" w:date="2019-10-30T17:49:00Z">
         <w:r>
           <w:t>Effect</w:t>
         </w:r>
@@ -83,12 +83,12 @@
       <w:r>
         <w:t xml:space="preserve"> of the de minimis limits on </w:t>
       </w:r>
-      <w:del w:id="9" w:author="Comparison" w:date="2019-10-24T22:59:00Z">
+      <w:del w:id="9" w:author="Comparison" w:date="2019-10-30T17:49:00Z">
         <w:r>
           <w:delText>‘layered’</w:delText>
         </w:r>
       </w:del>
-      <w:ins w:id="10" w:author="Comparison" w:date="2019-10-24T22:59:00Z">
+      <w:ins w:id="10" w:author="Comparison" w:date="2019-10-30T17:49:00Z">
         <w:r>
           <w:t>'layered'</w:t>
         </w:r>
@@ -101,12 +101,12 @@
       <w:r>
         <w:t xml:space="preserve">IPT05950    </w:t>
       </w:r>
-      <w:del w:id="11" w:author="Comparison" w:date="2019-10-24T22:59:00Z">
+      <w:del w:id="11" w:author="Comparison" w:date="2019-10-30T17:49:00Z">
         <w:r>
           <w:delText>Calculating the value of the premium: the de minimis provision: effect</w:delText>
         </w:r>
       </w:del>
-      <w:ins w:id="12" w:author="Comparison" w:date="2019-10-24T22:59:00Z">
+      <w:ins w:id="12" w:author="Comparison" w:date="2019-10-30T17:49:00Z">
         <w:r>
           <w:t>Effect</w:t>
         </w:r>
@@ -119,12 +119,12 @@
       <w:r>
         <w:t xml:space="preserve">IPT05960    </w:t>
       </w:r>
-      <w:del w:id="13" w:author="Comparison" w:date="2019-10-24T22:59:00Z">
+      <w:del w:id="13" w:author="Comparison" w:date="2019-10-30T17:49:00Z">
         <w:r>
           <w:delText>Calculating the value of the premium: the de minimis provision: when</w:delText>
         </w:r>
       </w:del>
-      <w:ins w:id="14" w:author="Comparison" w:date="2019-10-24T22:59:00Z">
+      <w:ins w:id="14" w:author="Comparison" w:date="2019-10-30T17:49:00Z">
         <w:r>
           <w:t>When</w:t>
         </w:r>
@@ -137,12 +137,12 @@
       <w:r>
         <w:t xml:space="preserve">IPT05970    </w:t>
       </w:r>
-      <w:del w:id="15" w:author="Comparison" w:date="2019-10-24T22:59:00Z">
+      <w:del w:id="15" w:author="Comparison" w:date="2019-10-30T17:49:00Z">
         <w:r>
           <w:delText>Calculating the value of the premium: the de minimis provision: the</w:delText>
         </w:r>
       </w:del>
-      <w:ins w:id="16" w:author="Comparison" w:date="2019-10-24T22:59:00Z">
+      <w:ins w:id="16" w:author="Comparison" w:date="2019-10-30T17:49:00Z">
         <w:r>
           <w:t>The</w:t>
         </w:r>
@@ -150,12 +150,12 @@
       <w:r>
         <w:t xml:space="preserve"> effect of additional</w:t>
       </w:r>
-      <w:del w:id="17" w:author="Comparison" w:date="2019-10-24T22:59:00Z">
+      <w:del w:id="17" w:author="Comparison" w:date="2019-10-30T17:49:00Z">
         <w:r>
           <w:delText xml:space="preserve"> / </w:delText>
         </w:r>
       </w:del>
-      <w:ins w:id="18" w:author="Comparison" w:date="2019-10-24T22:59:00Z">
+      <w:ins w:id="18" w:author="Comparison" w:date="2019-10-30T17:49:00Z">
         <w:r>
           <w:t>/</w:t>
         </w:r>
@@ -168,12 +168,12 @@
       <w:r>
         <w:t xml:space="preserve">IPT05980    </w:t>
       </w:r>
-      <w:del w:id="19" w:author="Comparison" w:date="2019-10-24T22:59:00Z">
+      <w:del w:id="19" w:author="Comparison" w:date="2019-10-30T17:49:00Z">
         <w:r>
           <w:delText>Calculating the value of the premium: the de minimis provision: problem</w:delText>
         </w:r>
       </w:del>
-      <w:ins w:id="20" w:author="Comparison" w:date="2019-10-24T22:59:00Z">
+      <w:ins w:id="20" w:author="Comparison" w:date="2019-10-30T17:49:00Z">
         <w:r>
           <w:t>Problem</w:t>
         </w:r>
@@ -11788,7 +11788,7 @@
     <w:hidden/>
     <w:uiPriority w:val="99"/>
     <w:semiHidden/>
-    <w:rsid w:val="00A706E9"/>
+    <w:rsid w:val="0079221B"/>
     <w:pPr>
       <w:spacing w:after="0" w:line="240" w:lineRule="auto"/>
     </w:pPr>
@@ -11800,7 +11800,7 @@
     <w:uiPriority w:val="99"/>
     <w:semiHidden/>
     <w:unhideWhenUsed/>
-    <w:rsid w:val="00A706E9"/>
+    <w:rsid w:val="0079221B"/>
     <w:pPr>
       <w:spacing w:after="0" w:line="240" w:lineRule="auto"/>
     </w:pPr>
@@ -11816,7 +11816,7 @@
     <w:link w:val="BalloonText"/>
     <w:uiPriority w:val="99"/>
     <w:semiHidden/>
-    <w:rsid w:val="00A706E9"/>
+    <w:rsid w:val="0079221B"/>
     <w:rPr>
       <w:rFonts w:ascii="Segoe UI" w:hAnsi="Segoe UI" w:cs="Segoe UI"/>
       <w:sz w:val="18"/>
@@ -12151,7 +12151,7 @@
 </file>
 
 <file path=customXml/itemProps1.xml><?xml version="1.0" encoding="utf-8"?>
-<ds:datastoreItem xmlns:ds="http://schemas.openxmlformats.org/officeDocument/2006/customXml" ds:itemID="{531AEA29-DC9C-44A0-8F25-606F2E3E256C}">
+<ds:datastoreItem xmlns:ds="http://schemas.openxmlformats.org/officeDocument/2006/customXml" ds:itemID="{2AC8DFD4-656C-4A09-B33A-0C0347347678}">
   <ds:schemaRefs>
     <ds:schemaRef ds:uri="http://schemas.openxmlformats.org/officeDocument/2006/bibliography"/>
   </ds:schemaRefs>
